--- a/Project 1 - 30%/Part 1/Part 1 - Task 2/Part 1 Task 2.docx
+++ b/Project 1 - 30%/Part 1/Part 1 - Task 2/Part 1 Task 2.docx
@@ -109,18 +109,8 @@
     </w:p>
     <w:p>
       <w:pPr>
-        <w:spacing w:line="360" w:lineRule="auto"/>
-        <w:ind w:left="360"/>
-        <w:jc w:val="both"/>
-        <w:rPr>
-          <w:rFonts w:ascii="Times New Roman" w:hAnsi="Times New Roman" w:cs="Times New Roman"/>
-        </w:rPr>
-      </w:pPr>
-    </w:p>
-    <w:p>
-      <w:pPr>
-        <w:spacing w:line="360" w:lineRule="auto"/>
-        <w:ind w:left="360"/>
+        <w:spacing w:before="400" w:after="400" w:line="360" w:lineRule="auto"/>
+        <w:ind w:left="357"/>
         <w:jc w:val="both"/>
         <w:rPr>
           <w:rFonts w:ascii="Times New Roman" w:hAnsi="Times New Roman" w:cs="Times New Roman"/>
@@ -1737,7 +1727,15 @@
           <w:sz w:val="20"/>
           <w:szCs w:val="20"/>
         </w:rPr>
-        <w:t>Table 1</w:t>
+        <w:t xml:space="preserve">Table </w:t>
+      </w:r>
+      <w:r>
+        <w:rPr>
+          <w:rFonts w:ascii="Times New Roman" w:hAnsi="Times New Roman" w:cs="Times New Roman"/>
+          <w:sz w:val="20"/>
+          <w:szCs w:val="20"/>
+        </w:rPr>
+        <w:t>2</w:t>
       </w:r>
       <w:r>
         <w:rPr>
@@ -1759,7 +1757,8 @@
     </w:p>
     <w:p>
       <w:pPr>
-        <w:spacing w:line="360" w:lineRule="auto"/>
+        <w:spacing w:before="400" w:after="400" w:line="360" w:lineRule="auto"/>
+        <w:ind w:firstLine="720"/>
         <w:jc w:val="both"/>
         <w:rPr>
           <w:rFonts w:ascii="Times New Roman" w:hAnsi="Times New Roman" w:cs="Times New Roman"/>
@@ -1817,7 +1816,8 @@
     </w:p>
     <w:p>
       <w:pPr>
-        <w:spacing w:line="360" w:lineRule="auto"/>
+        <w:spacing w:before="400" w:after="400" w:line="360" w:lineRule="auto"/>
+        <w:ind w:firstLine="720"/>
         <w:jc w:val="both"/>
         <w:rPr>
           <w:rFonts w:ascii="Times New Roman" w:hAnsi="Times New Roman" w:cs="Times New Roman"/>
@@ -1827,21 +1827,7 @@
         <w:rPr>
           <w:rFonts w:ascii="Times New Roman" w:hAnsi="Times New Roman" w:cs="Times New Roman"/>
         </w:rPr>
-        <w:t xml:space="preserve">In contrast, over-ear headphone, while also starting in at </w:t>
-      </w:r>
-      <w:proofErr w:type="gramStart"/>
-      <w:r>
-        <w:rPr>
-          <w:rFonts w:ascii="Times New Roman" w:hAnsi="Times New Roman" w:cs="Times New Roman"/>
-        </w:rPr>
-        <w:t>a</w:t>
-      </w:r>
-      <w:proofErr w:type="gramEnd"/>
-      <w:r>
-        <w:rPr>
-          <w:rFonts w:ascii="Times New Roman" w:hAnsi="Times New Roman" w:cs="Times New Roman"/>
-        </w:rPr>
-        <w:t xml:space="preserve"> almost similar price point of $6.95, it has a higher average price point at $55.22. The most expensive </w:t>
+        <w:t xml:space="preserve">In contrast, over-ear headphone, while also starting in at a almost similar price point of $6.95, it has a higher average price point at $55.22. The most expensive </w:t>
       </w:r>
       <w:r>
         <w:rPr>
@@ -1858,7 +1844,8 @@
     </w:p>
     <w:p>
       <w:pPr>
-        <w:spacing w:line="360" w:lineRule="auto"/>
+        <w:spacing w:before="400" w:after="400" w:line="360" w:lineRule="auto"/>
+        <w:ind w:firstLine="720"/>
         <w:jc w:val="both"/>
         <w:rPr>
           <w:rFonts w:ascii="Times New Roman" w:hAnsi="Times New Roman" w:cs="Times New Roman"/>
@@ -1903,7 +1890,8 @@
     </w:p>
     <w:p>
       <w:pPr>
-        <w:spacing w:line="360" w:lineRule="auto"/>
+        <w:spacing w:before="400" w:after="400" w:line="360" w:lineRule="auto"/>
+        <w:ind w:firstLine="720"/>
         <w:jc w:val="both"/>
         <w:rPr>
           <w:rFonts w:ascii="Times New Roman" w:hAnsi="Times New Roman" w:cs="Times New Roman"/>
@@ -1918,7 +1906,8 @@
     </w:p>
     <w:p>
       <w:pPr>
-        <w:spacing w:line="360" w:lineRule="auto"/>
+        <w:spacing w:before="400" w:after="400" w:line="360" w:lineRule="auto"/>
+        <w:ind w:firstLine="720"/>
         <w:jc w:val="both"/>
         <w:rPr>
           <w:rFonts w:ascii="Times New Roman" w:hAnsi="Times New Roman" w:cs="Times New Roman"/>
@@ -1928,21 +1917,7 @@
         <w:rPr>
           <w:rFonts w:ascii="Times New Roman" w:hAnsi="Times New Roman" w:cs="Times New Roman"/>
         </w:rPr>
-        <w:t xml:space="preserve">In conclusion, both in-ear earbuds and over-ear headphones offer excellent </w:t>
-      </w:r>
-      <w:proofErr w:type="gramStart"/>
-      <w:r>
-        <w:rPr>
-          <w:rFonts w:ascii="Times New Roman" w:hAnsi="Times New Roman" w:cs="Times New Roman"/>
-        </w:rPr>
-        <w:t>audio</w:t>
-      </w:r>
-      <w:proofErr w:type="gramEnd"/>
-      <w:r>
-        <w:rPr>
-          <w:rFonts w:ascii="Times New Roman" w:hAnsi="Times New Roman" w:cs="Times New Roman"/>
-        </w:rPr>
-        <w:t xml:space="preserve"> but they cater to different needs and preferences. Earbuds excel in portability, convenience, and affordability. Their compact design makes them ideal for on-the-go listening, workouts, and quick calls. Headphones typically offer a more immersive sound experience</w:t>
+        <w:t>In conclusion, both in-ear earbuds and over-ear headphones offer excellent audio but they cater to different needs and preferences. Earbuds excel in portability, convenience, and affordability. Their compact design makes them ideal for on-the-go listening, workouts, and quick calls. Headphones typically offer a more immersive sound experience</w:t>
       </w:r>
       <w:r>
         <w:rPr>
